--- a/angular2/angular2.docx
+++ b/angular2/angular2.docx
@@ -8096,6 +8096,16 @@
         </w:rPr>
         <w:t>Q1)Create a button and hide/show some text</w:t>
       </w:r>
+      <w:r>
+        <w:rPr>
+          <w:rFonts w:ascii="Times New Roman" w:hAnsi="Times New Roman" w:cs="Times New Roman"/>
+          <w:sz w:val="28"/>
+          <w:szCs w:val="28"/>
+        </w:rPr>
+        <w:t xml:space="preserve"> using *ngIf</w:t>
+      </w:r>
+      <w:bookmarkStart w:id="0" w:name="_GoBack"/>
+      <w:bookmarkEnd w:id="0"/>
       <w:r>
         <w:rPr>
           <w:rFonts w:ascii="Times New Roman" w:hAnsi="Times New Roman" w:cs="Times New Roman"/>
@@ -8574,8 +8584,6 @@
         </w:rPr>
         <w:t>Inspect the chrome and go to augury.</w:t>
       </w:r>
-      <w:bookmarkStart w:id="0" w:name="_GoBack"/>
-      <w:bookmarkEnd w:id="0"/>
     </w:p>
     <w:p>
       <w:pPr>

--- a/angular2/angular2.docx
+++ b/angular2/angular2.docx
@@ -104,8 +104,6 @@
         </w:rPr>
         <w:t xml:space="preserve"> (Lynda)</w:t>
       </w:r>
-      <w:bookmarkStart w:id="0" w:name="_GoBack"/>
-      <w:bookmarkEnd w:id="0"/>
     </w:p>
     <w:p>
       <w:pPr>
@@ -5524,7 +5522,56 @@
           <w:sz w:val="28"/>
           <w:szCs w:val="28"/>
         </w:rPr>
-        <w:t>&lt;img [src]=””&gt;</w:t>
+        <w:t>&lt;img [</w:t>
+      </w:r>
+      <w:r>
+        <w:rPr>
+          <w:rFonts w:ascii="Times New Roman" w:hAnsi="Times New Roman" w:cs="Times New Roman"/>
+          <w:b/>
+          <w:sz w:val="28"/>
+          <w:szCs w:val="28"/>
+        </w:rPr>
+        <w:t>src</w:t>
+      </w:r>
+      <w:r>
+        <w:rPr>
+          <w:rFonts w:ascii="Times New Roman" w:hAnsi="Times New Roman" w:cs="Times New Roman"/>
+          <w:sz w:val="28"/>
+          <w:szCs w:val="28"/>
+        </w:rPr>
+        <w:t>]=”</w:t>
+      </w:r>
+      <w:r>
+        <w:rPr>
+          <w:rFonts w:ascii="Times New Roman" w:hAnsi="Times New Roman" w:cs="Times New Roman"/>
+          <w:sz w:val="28"/>
+          <w:szCs w:val="28"/>
+        </w:rPr>
+        <w:t>user.img</w:t>
+      </w:r>
+      <w:r>
+        <w:rPr>
+          <w:rFonts w:ascii="Times New Roman" w:hAnsi="Times New Roman" w:cs="Times New Roman"/>
+          <w:sz w:val="28"/>
+          <w:szCs w:val="28"/>
+        </w:rPr>
+        <w:t>”</w:t>
+      </w:r>
+      <w:r>
+        <w:rPr>
+          <w:rFonts w:ascii="Times New Roman" w:hAnsi="Times New Roman" w:cs="Times New Roman"/>
+          <w:sz w:val="28"/>
+          <w:szCs w:val="28"/>
+        </w:rPr>
+        <w:t xml:space="preserve"> [title]=”user.title”</w:t>
+      </w:r>
+      <w:r>
+        <w:rPr>
+          <w:rFonts w:ascii="Times New Roman" w:hAnsi="Times New Roman" w:cs="Times New Roman"/>
+          <w:sz w:val="28"/>
+          <w:szCs w:val="28"/>
+        </w:rPr>
+        <w:t>&gt;</w:t>
       </w:r>
       <w:r>
         <w:rPr>
@@ -5534,6 +5581,14 @@
         </w:rPr>
         <w:t xml:space="preserve"> : Property</w:t>
       </w:r>
+      <w:r>
+        <w:rPr>
+          <w:rFonts w:ascii="Times New Roman" w:hAnsi="Times New Roman" w:cs="Times New Roman"/>
+          <w:sz w:val="28"/>
+          <w:szCs w:val="28"/>
+        </w:rPr>
+        <w:t xml:space="preserve"> //user is property inside the component</w:t>
+      </w:r>
     </w:p>
     <w:p>
       <w:pPr>
@@ -5557,7 +5612,24 @@
           <w:sz w:val="28"/>
           <w:szCs w:val="28"/>
         </w:rPr>
-        <w:t>(click)=””&gt;</w:t>
+        <w:t>(</w:t>
+      </w:r>
+      <w:r>
+        <w:rPr>
+          <w:rFonts w:ascii="Times New Roman" w:hAnsi="Times New Roman" w:cs="Times New Roman"/>
+          <w:b/>
+          <w:sz w:val="28"/>
+          <w:szCs w:val="28"/>
+        </w:rPr>
+        <w:t>click</w:t>
+      </w:r>
+      <w:r>
+        <w:rPr>
+          <w:rFonts w:ascii="Times New Roman" w:hAnsi="Times New Roman" w:cs="Times New Roman"/>
+          <w:sz w:val="28"/>
+          <w:szCs w:val="28"/>
+        </w:rPr>
+        <w:t>)=””&gt;</w:t>
       </w:r>
       <w:r>
         <w:rPr>
@@ -5582,6 +5654,1043 @@
           <w:sz w:val="28"/>
           <w:szCs w:val="28"/>
         </w:rPr>
+        <w:t>&lt;button [</w:t>
+      </w:r>
+      <w:r>
+        <w:rPr>
+          <w:rFonts w:ascii="Times New Roman" w:hAnsi="Times New Roman" w:cs="Times New Roman"/>
+          <w:b/>
+          <w:sz w:val="28"/>
+          <w:szCs w:val="28"/>
+        </w:rPr>
+        <w:t>disabled</w:t>
+      </w:r>
+      <w:r>
+        <w:rPr>
+          <w:rFonts w:ascii="Times New Roman" w:hAnsi="Times New Roman" w:cs="Times New Roman"/>
+          <w:sz w:val="28"/>
+          <w:szCs w:val="28"/>
+        </w:rPr>
+        <w:t>]=””&gt;Click Here&lt;/button&gt;</w:t>
+      </w:r>
+    </w:p>
+    <w:p>
+      <w:pPr>
+        <w:rPr>
+          <w:rFonts w:ascii="Times New Roman" w:hAnsi="Times New Roman" w:cs="Times New Roman"/>
+          <w:sz w:val="28"/>
+          <w:szCs w:val="28"/>
+        </w:rPr>
+      </w:pPr>
+      <w:r>
+        <w:rPr>
+          <w:rFonts w:ascii="Times New Roman" w:hAnsi="Times New Roman" w:cs="Times New Roman"/>
+          <w:sz w:val="28"/>
+          <w:szCs w:val="28"/>
+        </w:rPr>
+        <w:t>&lt;span [</w:t>
+      </w:r>
+      <w:r>
+        <w:rPr>
+          <w:rFonts w:ascii="Times New Roman" w:hAnsi="Times New Roman" w:cs="Times New Roman"/>
+          <w:b/>
+          <w:sz w:val="28"/>
+          <w:szCs w:val="28"/>
+        </w:rPr>
+        <w:t>innerHtml</w:t>
+      </w:r>
+      <w:r>
+        <w:rPr>
+          <w:rFonts w:ascii="Times New Roman" w:hAnsi="Times New Roman" w:cs="Times New Roman"/>
+          <w:sz w:val="28"/>
+          <w:szCs w:val="28"/>
+        </w:rPr>
+        <w:t>]="data"&gt;&lt;/span&gt;</w:t>
+      </w:r>
+    </w:p>
+    <w:p>
+      <w:pPr>
+        <w:rPr>
+          <w:rFonts w:ascii="Times New Roman" w:hAnsi="Times New Roman" w:cs="Times New Roman"/>
+          <w:sz w:val="28"/>
+          <w:szCs w:val="28"/>
+        </w:rPr>
+      </w:pPr>
+      <w:r>
+        <w:rPr>
+          <w:rFonts w:ascii="Times New Roman" w:hAnsi="Times New Roman" w:cs="Times New Roman"/>
+          <w:sz w:val="28"/>
+          <w:szCs w:val="28"/>
+        </w:rPr>
+        <w:t>Good example of property binding :</w:t>
+      </w:r>
+    </w:p>
+    <w:p>
+      <w:pPr>
+        <w:spacing w:after="0" w:line="240" w:lineRule="auto"/>
+        <w:rPr>
+          <w:rFonts w:ascii="Consolas" w:eastAsia="Times New Roman" w:hAnsi="Consolas" w:cs="Consolas"/>
+          <w:color w:val="333333"/>
+          <w:sz w:val="20"/>
+          <w:szCs w:val="20"/>
+          <w:shd w:val="clear" w:color="auto" w:fill="F5F5F5"/>
+        </w:rPr>
+      </w:pPr>
+      <w:r>
+        <w:rPr>
+          <w:rFonts w:ascii="Consolas" w:eastAsia="Times New Roman" w:hAnsi="Consolas" w:cs="Consolas"/>
+          <w:b/>
+          <w:bCs/>
+          <w:color w:val="7F0055"/>
+          <w:sz w:val="20"/>
+          <w:szCs w:val="20"/>
+          <w:shd w:val="clear" w:color="auto" w:fill="F5F5F5"/>
+        </w:rPr>
+        <w:t>import</w:t>
+      </w:r>
+      <w:r>
+        <w:rPr>
+          <w:rFonts w:ascii="Consolas" w:eastAsia="Times New Roman" w:hAnsi="Consolas" w:cs="Consolas"/>
+          <w:color w:val="333333"/>
+          <w:sz w:val="20"/>
+          <w:szCs w:val="20"/>
+          <w:shd w:val="clear" w:color="auto" w:fill="F5F5F5"/>
+        </w:rPr>
+        <w:t xml:space="preserve"> { Component } </w:t>
+      </w:r>
+      <w:r>
+        <w:rPr>
+          <w:rFonts w:ascii="Consolas" w:eastAsia="Times New Roman" w:hAnsi="Consolas" w:cs="Consolas"/>
+          <w:b/>
+          <w:bCs/>
+          <w:color w:val="7F0055"/>
+          <w:sz w:val="20"/>
+          <w:szCs w:val="20"/>
+          <w:shd w:val="clear" w:color="auto" w:fill="F5F5F5"/>
+        </w:rPr>
+        <w:t>from</w:t>
+      </w:r>
+      <w:r>
+        <w:rPr>
+          <w:rFonts w:ascii="Consolas" w:eastAsia="Times New Roman" w:hAnsi="Consolas" w:cs="Consolas"/>
+          <w:color w:val="333333"/>
+          <w:sz w:val="20"/>
+          <w:szCs w:val="20"/>
+          <w:shd w:val="clear" w:color="auto" w:fill="F5F5F5"/>
+        </w:rPr>
+        <w:t xml:space="preserve"> </w:t>
+      </w:r>
+      <w:r>
+        <w:rPr>
+          <w:rFonts w:ascii="Consolas" w:eastAsia="Times New Roman" w:hAnsi="Consolas" w:cs="Consolas"/>
+          <w:color w:val="0000FF"/>
+          <w:sz w:val="20"/>
+          <w:szCs w:val="20"/>
+          <w:shd w:val="clear" w:color="auto" w:fill="F5F5F5"/>
+        </w:rPr>
+        <w:t>'@angular/core'</w:t>
+      </w:r>
+      <w:r>
+        <w:rPr>
+          <w:rFonts w:ascii="Consolas" w:eastAsia="Times New Roman" w:hAnsi="Consolas" w:cs="Consolas"/>
+          <w:color w:val="333333"/>
+          <w:sz w:val="20"/>
+          <w:szCs w:val="20"/>
+          <w:shd w:val="clear" w:color="auto" w:fill="F5F5F5"/>
+        </w:rPr>
+        <w:t>;</w:t>
+      </w:r>
+    </w:p>
+    <w:p>
+      <w:pPr>
+        <w:spacing w:after="0" w:line="240" w:lineRule="auto"/>
+        <w:rPr>
+          <w:rFonts w:ascii="Consolas" w:eastAsia="Times New Roman" w:hAnsi="Consolas" w:cs="Consolas"/>
+          <w:color w:val="333333"/>
+          <w:sz w:val="20"/>
+          <w:szCs w:val="20"/>
+          <w:shd w:val="clear" w:color="auto" w:fill="F5F5F5"/>
+        </w:rPr>
+      </w:pPr>
+    </w:p>
+    <w:p>
+      <w:pPr>
+        <w:spacing w:after="0" w:line="240" w:lineRule="auto"/>
+        <w:rPr>
+          <w:rFonts w:ascii="Consolas" w:eastAsia="Times New Roman" w:hAnsi="Consolas" w:cs="Consolas"/>
+          <w:color w:val="333333"/>
+          <w:sz w:val="20"/>
+          <w:szCs w:val="20"/>
+          <w:shd w:val="clear" w:color="auto" w:fill="F5F5F5"/>
+        </w:rPr>
+      </w:pPr>
+      <w:r>
+        <w:rPr>
+          <w:rFonts w:ascii="Consolas" w:eastAsia="Times New Roman" w:hAnsi="Consolas" w:cs="Consolas"/>
+          <w:color w:val="AA5500"/>
+          <w:sz w:val="20"/>
+          <w:szCs w:val="20"/>
+          <w:shd w:val="clear" w:color="auto" w:fill="F5F5F5"/>
+        </w:rPr>
+        <w:t>@Component</w:t>
+      </w:r>
+      <w:r>
+        <w:rPr>
+          <w:rFonts w:ascii="Consolas" w:eastAsia="Times New Roman" w:hAnsi="Consolas" w:cs="Consolas"/>
+          <w:color w:val="333333"/>
+          <w:sz w:val="20"/>
+          <w:szCs w:val="20"/>
+          <w:shd w:val="clear" w:color="auto" w:fill="F5F5F5"/>
+        </w:rPr>
+        <w:t>({</w:t>
+      </w:r>
+    </w:p>
+    <w:p>
+      <w:pPr>
+        <w:spacing w:after="0" w:line="240" w:lineRule="auto"/>
+        <w:rPr>
+          <w:rFonts w:ascii="Consolas" w:eastAsia="Times New Roman" w:hAnsi="Consolas" w:cs="Consolas"/>
+          <w:color w:val="333333"/>
+          <w:sz w:val="20"/>
+          <w:szCs w:val="20"/>
+          <w:shd w:val="clear" w:color="auto" w:fill="F5F5F5"/>
+        </w:rPr>
+      </w:pPr>
+      <w:r>
+        <w:rPr>
+          <w:rFonts w:ascii="Consolas" w:eastAsia="Times New Roman" w:hAnsi="Consolas" w:cs="Consolas"/>
+          <w:color w:val="333333"/>
+          <w:sz w:val="20"/>
+          <w:szCs w:val="20"/>
+          <w:shd w:val="clear" w:color="auto" w:fill="F5F5F5"/>
+        </w:rPr>
+        <w:t xml:space="preserve">    selector: </w:t>
+      </w:r>
+      <w:r>
+        <w:rPr>
+          <w:rFonts w:ascii="Consolas" w:eastAsia="Times New Roman" w:hAnsi="Consolas" w:cs="Consolas"/>
+          <w:color w:val="0000FF"/>
+          <w:sz w:val="20"/>
+          <w:szCs w:val="20"/>
+          <w:shd w:val="clear" w:color="auto" w:fill="F5F5F5"/>
+        </w:rPr>
+        <w:t>'property'</w:t>
+      </w:r>
+      <w:r>
+        <w:rPr>
+          <w:rFonts w:ascii="Consolas" w:eastAsia="Times New Roman" w:hAnsi="Consolas" w:cs="Consolas"/>
+          <w:color w:val="333333"/>
+          <w:sz w:val="20"/>
+          <w:szCs w:val="20"/>
+          <w:shd w:val="clear" w:color="auto" w:fill="F5F5F5"/>
+        </w:rPr>
+        <w:t>,</w:t>
+      </w:r>
+    </w:p>
+    <w:p>
+      <w:pPr>
+        <w:spacing w:after="0" w:line="240" w:lineRule="auto"/>
+        <w:rPr>
+          <w:rFonts w:ascii="Consolas" w:eastAsia="Times New Roman" w:hAnsi="Consolas" w:cs="Consolas"/>
+          <w:color w:val="0000FF"/>
+          <w:sz w:val="20"/>
+          <w:szCs w:val="20"/>
+          <w:shd w:val="clear" w:color="auto" w:fill="F5F5F5"/>
+        </w:rPr>
+      </w:pPr>
+      <w:r>
+        <w:rPr>
+          <w:rFonts w:ascii="Consolas" w:eastAsia="Times New Roman" w:hAnsi="Consolas" w:cs="Consolas"/>
+          <w:color w:val="333333"/>
+          <w:sz w:val="20"/>
+          <w:szCs w:val="20"/>
+          <w:shd w:val="clear" w:color="auto" w:fill="F5F5F5"/>
+        </w:rPr>
+        <w:t xml:space="preserve">    template: </w:t>
+      </w:r>
+      <w:r>
+        <w:rPr>
+          <w:rFonts w:ascii="Consolas" w:eastAsia="Times New Roman" w:hAnsi="Consolas" w:cs="Consolas"/>
+          <w:color w:val="0000FF"/>
+          <w:sz w:val="20"/>
+          <w:szCs w:val="20"/>
+          <w:shd w:val="clear" w:color="auto" w:fill="F5F5F5"/>
+        </w:rPr>
+        <w:t>`</w:t>
+      </w:r>
+    </w:p>
+    <w:p>
+      <w:pPr>
+        <w:spacing w:after="0" w:line="240" w:lineRule="auto"/>
+        <w:rPr>
+          <w:rFonts w:ascii="Consolas" w:eastAsia="Times New Roman" w:hAnsi="Consolas" w:cs="Consolas"/>
+          <w:color w:val="0000FF"/>
+          <w:sz w:val="20"/>
+          <w:szCs w:val="20"/>
+          <w:shd w:val="clear" w:color="auto" w:fill="F5F5F5"/>
+        </w:rPr>
+      </w:pPr>
+      <w:r>
+        <w:rPr>
+          <w:rFonts w:ascii="Consolas" w:eastAsia="Times New Roman" w:hAnsi="Consolas" w:cs="Consolas"/>
+          <w:color w:val="0000FF"/>
+          <w:sz w:val="20"/>
+          <w:szCs w:val="20"/>
+          <w:shd w:val="clear" w:color="auto" w:fill="F5F5F5"/>
+        </w:rPr>
+        <w:t xml:space="preserve">        &lt;h1 [textContent]="'Name: ' + person.name"&gt;&lt;/h1&gt;</w:t>
+      </w:r>
+    </w:p>
+    <w:p>
+      <w:pPr>
+        <w:spacing w:after="0" w:line="240" w:lineRule="auto"/>
+        <w:rPr>
+          <w:rFonts w:ascii="Consolas" w:eastAsia="Times New Roman" w:hAnsi="Consolas" w:cs="Consolas"/>
+          <w:color w:val="0000FF"/>
+          <w:sz w:val="20"/>
+          <w:szCs w:val="20"/>
+          <w:shd w:val="clear" w:color="auto" w:fill="F5F5F5"/>
+        </w:rPr>
+      </w:pPr>
+      <w:r>
+        <w:rPr>
+          <w:rFonts w:ascii="Consolas" w:eastAsia="Times New Roman" w:hAnsi="Consolas" w:cs="Consolas"/>
+          <w:color w:val="0000FF"/>
+          <w:sz w:val="20"/>
+          <w:szCs w:val="20"/>
+          <w:shd w:val="clear" w:color="auto" w:fill="F5F5F5"/>
+        </w:rPr>
+        <w:t xml:space="preserve">        </w:t>
+      </w:r>
+    </w:p>
+    <w:p>
+      <w:pPr>
+        <w:spacing w:after="0" w:line="240" w:lineRule="auto"/>
+        <w:rPr>
+          <w:rFonts w:ascii="Consolas" w:eastAsia="Times New Roman" w:hAnsi="Consolas" w:cs="Consolas"/>
+          <w:color w:val="0000FF"/>
+          <w:sz w:val="20"/>
+          <w:szCs w:val="20"/>
+          <w:shd w:val="clear" w:color="auto" w:fill="F5F5F5"/>
+        </w:rPr>
+      </w:pPr>
+      <w:r>
+        <w:rPr>
+          <w:rFonts w:ascii="Consolas" w:eastAsia="Times New Roman" w:hAnsi="Consolas" w:cs="Consolas"/>
+          <w:color w:val="0000FF"/>
+          <w:sz w:val="20"/>
+          <w:szCs w:val="20"/>
+          <w:shd w:val="clear" w:color="auto" w:fill="F5F5F5"/>
+        </w:rPr>
+        <w:t xml:space="preserve">        &lt;button (click)="person = male" [disabled]="person.sex=='m'"&gt;Male&lt;/button&gt;</w:t>
+      </w:r>
+    </w:p>
+    <w:p>
+      <w:pPr>
+        <w:spacing w:after="0" w:line="240" w:lineRule="auto"/>
+        <w:rPr>
+          <w:rFonts w:ascii="Consolas" w:eastAsia="Times New Roman" w:hAnsi="Consolas" w:cs="Consolas"/>
+          <w:color w:val="0000FF"/>
+          <w:sz w:val="20"/>
+          <w:szCs w:val="20"/>
+          <w:shd w:val="clear" w:color="auto" w:fill="F5F5F5"/>
+        </w:rPr>
+      </w:pPr>
+      <w:r>
+        <w:rPr>
+          <w:rFonts w:ascii="Consolas" w:eastAsia="Times New Roman" w:hAnsi="Consolas" w:cs="Consolas"/>
+          <w:color w:val="0000FF"/>
+          <w:sz w:val="20"/>
+          <w:szCs w:val="20"/>
+          <w:shd w:val="clear" w:color="auto" w:fill="F5F5F5"/>
+        </w:rPr>
+        <w:t xml:space="preserve">        &lt;button (click)="person = female" [disabled]="person.sex=='f'"&gt;Female&lt;/button&gt;</w:t>
+      </w:r>
+    </w:p>
+    <w:p>
+      <w:pPr>
+        <w:spacing w:after="0" w:line="240" w:lineRule="auto"/>
+        <w:rPr>
+          <w:rFonts w:ascii="Consolas" w:eastAsia="Times New Roman" w:hAnsi="Consolas" w:cs="Consolas"/>
+          <w:color w:val="0000FF"/>
+          <w:sz w:val="20"/>
+          <w:szCs w:val="20"/>
+          <w:shd w:val="clear" w:color="auto" w:fill="F5F5F5"/>
+        </w:rPr>
+      </w:pPr>
+      <w:r>
+        <w:rPr>
+          <w:rFonts w:ascii="Consolas" w:eastAsia="Times New Roman" w:hAnsi="Consolas" w:cs="Consolas"/>
+          <w:color w:val="0000FF"/>
+          <w:sz w:val="20"/>
+          <w:szCs w:val="20"/>
+          <w:shd w:val="clear" w:color="auto" w:fill="F5F5F5"/>
+        </w:rPr>
+        <w:t xml:space="preserve">        </w:t>
+      </w:r>
+    </w:p>
+    <w:p>
+      <w:pPr>
+        <w:spacing w:after="0" w:line="240" w:lineRule="auto"/>
+        <w:rPr>
+          <w:rFonts w:ascii="Consolas" w:eastAsia="Times New Roman" w:hAnsi="Consolas" w:cs="Consolas"/>
+          <w:color w:val="0000FF"/>
+          <w:sz w:val="20"/>
+          <w:szCs w:val="20"/>
+          <w:shd w:val="clear" w:color="auto" w:fill="F5F5F5"/>
+        </w:rPr>
+      </w:pPr>
+      <w:r>
+        <w:rPr>
+          <w:rFonts w:ascii="Consolas" w:eastAsia="Times New Roman" w:hAnsi="Consolas" w:cs="Consolas"/>
+          <w:color w:val="0000FF"/>
+          <w:sz w:val="20"/>
+          <w:szCs w:val="20"/>
+          <w:shd w:val="clear" w:color="auto" w:fill="F5F5F5"/>
+        </w:rPr>
+        <w:t xml:space="preserve">        &lt;p&gt;&lt;img [src]="person.photo" [alt]="person.name" [title]="person.name"&gt;&lt;/p&gt;</w:t>
+      </w:r>
+    </w:p>
+    <w:p>
+      <w:pPr>
+        <w:spacing w:after="0" w:line="240" w:lineRule="auto"/>
+        <w:rPr>
+          <w:rFonts w:ascii="Consolas" w:eastAsia="Times New Roman" w:hAnsi="Consolas" w:cs="Consolas"/>
+          <w:color w:val="0000FF"/>
+          <w:sz w:val="20"/>
+          <w:szCs w:val="20"/>
+          <w:shd w:val="clear" w:color="auto" w:fill="F5F5F5"/>
+        </w:rPr>
+      </w:pPr>
+      <w:r>
+        <w:rPr>
+          <w:rFonts w:ascii="Consolas" w:eastAsia="Times New Roman" w:hAnsi="Consolas" w:cs="Consolas"/>
+          <w:color w:val="0000FF"/>
+          <w:sz w:val="20"/>
+          <w:szCs w:val="20"/>
+          <w:shd w:val="clear" w:color="auto" w:fill="F5F5F5"/>
+        </w:rPr>
+        <w:t xml:space="preserve">        &lt;p [hidden]="!person.rating"&gt;</w:t>
+      </w:r>
+    </w:p>
+    <w:p>
+      <w:pPr>
+        <w:spacing w:after="0" w:line="240" w:lineRule="auto"/>
+        <w:rPr>
+          <w:rFonts w:ascii="Consolas" w:eastAsia="Times New Roman" w:hAnsi="Consolas" w:cs="Consolas"/>
+          <w:color w:val="0000FF"/>
+          <w:sz w:val="20"/>
+          <w:szCs w:val="20"/>
+          <w:shd w:val="clear" w:color="auto" w:fill="F5F5F5"/>
+        </w:rPr>
+      </w:pPr>
+      <w:r>
+        <w:rPr>
+          <w:rFonts w:ascii="Consolas" w:eastAsia="Times New Roman" w:hAnsi="Consolas" w:cs="Consolas"/>
+          <w:color w:val="0000FF"/>
+          <w:sz w:val="20"/>
+          <w:szCs w:val="20"/>
+          <w:shd w:val="clear" w:color="auto" w:fill="F5F5F5"/>
+        </w:rPr>
+        <w:t xml:space="preserve">            Rating: &lt;span [innerHTML]="'&amp;#10032;'.repeat(person.rating)"&gt;&lt;/span&gt;</w:t>
+      </w:r>
+    </w:p>
+    <w:p>
+      <w:pPr>
+        <w:spacing w:after="0" w:line="240" w:lineRule="auto"/>
+        <w:rPr>
+          <w:rFonts w:ascii="Consolas" w:eastAsia="Times New Roman" w:hAnsi="Consolas" w:cs="Consolas"/>
+          <w:color w:val="333333"/>
+          <w:sz w:val="20"/>
+          <w:szCs w:val="20"/>
+          <w:shd w:val="clear" w:color="auto" w:fill="F5F5F5"/>
+        </w:rPr>
+      </w:pPr>
+      <w:r>
+        <w:rPr>
+          <w:rFonts w:ascii="Consolas" w:eastAsia="Times New Roman" w:hAnsi="Consolas" w:cs="Consolas"/>
+          <w:color w:val="0000FF"/>
+          <w:sz w:val="20"/>
+          <w:szCs w:val="20"/>
+          <w:shd w:val="clear" w:color="auto" w:fill="F5F5F5"/>
+        </w:rPr>
+        <w:t xml:space="preserve">        &lt;/p&gt;`</w:t>
+      </w:r>
+    </w:p>
+    <w:p>
+      <w:pPr>
+        <w:spacing w:after="0" w:line="240" w:lineRule="auto"/>
+        <w:rPr>
+          <w:rFonts w:ascii="Consolas" w:eastAsia="Times New Roman" w:hAnsi="Consolas" w:cs="Consolas"/>
+          <w:color w:val="333333"/>
+          <w:sz w:val="20"/>
+          <w:szCs w:val="20"/>
+          <w:shd w:val="clear" w:color="auto" w:fill="F5F5F5"/>
+        </w:rPr>
+      </w:pPr>
+      <w:r>
+        <w:rPr>
+          <w:rFonts w:ascii="Consolas" w:eastAsia="Times New Roman" w:hAnsi="Consolas" w:cs="Consolas"/>
+          <w:color w:val="333333"/>
+          <w:sz w:val="20"/>
+          <w:szCs w:val="20"/>
+          <w:shd w:val="clear" w:color="auto" w:fill="F5F5F5"/>
+        </w:rPr>
+        <w:t>})</w:t>
+      </w:r>
+    </w:p>
+    <w:p>
+      <w:pPr>
+        <w:spacing w:after="0" w:line="240" w:lineRule="auto"/>
+        <w:rPr>
+          <w:rFonts w:ascii="Consolas" w:eastAsia="Times New Roman" w:hAnsi="Consolas" w:cs="Consolas"/>
+          <w:color w:val="333333"/>
+          <w:sz w:val="20"/>
+          <w:szCs w:val="20"/>
+          <w:shd w:val="clear" w:color="auto" w:fill="F5F5F5"/>
+        </w:rPr>
+      </w:pPr>
+      <w:r>
+        <w:rPr>
+          <w:rFonts w:ascii="Consolas" w:eastAsia="Times New Roman" w:hAnsi="Consolas" w:cs="Consolas"/>
+          <w:b/>
+          <w:bCs/>
+          <w:color w:val="7F0055"/>
+          <w:sz w:val="20"/>
+          <w:szCs w:val="20"/>
+          <w:shd w:val="clear" w:color="auto" w:fill="F5F5F5"/>
+        </w:rPr>
+        <w:t>export</w:t>
+      </w:r>
+      <w:r>
+        <w:rPr>
+          <w:rFonts w:ascii="Consolas" w:eastAsia="Times New Roman" w:hAnsi="Consolas" w:cs="Consolas"/>
+          <w:color w:val="333333"/>
+          <w:sz w:val="20"/>
+          <w:szCs w:val="20"/>
+          <w:shd w:val="clear" w:color="auto" w:fill="F5F5F5"/>
+        </w:rPr>
+        <w:t xml:space="preserve"> </w:t>
+      </w:r>
+      <w:r>
+        <w:rPr>
+          <w:rFonts w:ascii="Consolas" w:eastAsia="Times New Roman" w:hAnsi="Consolas" w:cs="Consolas"/>
+          <w:b/>
+          <w:bCs/>
+          <w:color w:val="7F0055"/>
+          <w:sz w:val="20"/>
+          <w:szCs w:val="20"/>
+          <w:shd w:val="clear" w:color="auto" w:fill="F5F5F5"/>
+        </w:rPr>
+        <w:t>class</w:t>
+      </w:r>
+      <w:r>
+        <w:rPr>
+          <w:rFonts w:ascii="Consolas" w:eastAsia="Times New Roman" w:hAnsi="Consolas" w:cs="Consolas"/>
+          <w:color w:val="333333"/>
+          <w:sz w:val="20"/>
+          <w:szCs w:val="20"/>
+          <w:shd w:val="clear" w:color="auto" w:fill="F5F5F5"/>
+        </w:rPr>
+        <w:t xml:space="preserve"> PropertyComponent {</w:t>
+      </w:r>
+    </w:p>
+    <w:p>
+      <w:pPr>
+        <w:spacing w:after="0" w:line="240" w:lineRule="auto"/>
+        <w:rPr>
+          <w:rFonts w:ascii="Consolas" w:eastAsia="Times New Roman" w:hAnsi="Consolas" w:cs="Consolas"/>
+          <w:color w:val="333333"/>
+          <w:sz w:val="20"/>
+          <w:szCs w:val="20"/>
+          <w:shd w:val="clear" w:color="auto" w:fill="F5F5F5"/>
+        </w:rPr>
+      </w:pPr>
+      <w:r>
+        <w:rPr>
+          <w:rFonts w:ascii="Consolas" w:eastAsia="Times New Roman" w:hAnsi="Consolas" w:cs="Consolas"/>
+          <w:color w:val="333333"/>
+          <w:sz w:val="20"/>
+          <w:szCs w:val="20"/>
+          <w:shd w:val="clear" w:color="auto" w:fill="F5F5F5"/>
+        </w:rPr>
+        <w:t xml:space="preserve">    </w:t>
+      </w:r>
+      <w:r>
+        <w:rPr>
+          <w:rFonts w:ascii="Consolas" w:eastAsia="Times New Roman" w:hAnsi="Consolas" w:cs="Consolas"/>
+          <w:b/>
+          <w:bCs/>
+          <w:color w:val="7F0055"/>
+          <w:sz w:val="20"/>
+          <w:szCs w:val="20"/>
+          <w:shd w:val="clear" w:color="auto" w:fill="F5F5F5"/>
+        </w:rPr>
+        <w:t>private</w:t>
+      </w:r>
+      <w:r>
+        <w:rPr>
+          <w:rFonts w:ascii="Consolas" w:eastAsia="Times New Roman" w:hAnsi="Consolas" w:cs="Consolas"/>
+          <w:color w:val="333333"/>
+          <w:sz w:val="20"/>
+          <w:szCs w:val="20"/>
+          <w:shd w:val="clear" w:color="auto" w:fill="F5F5F5"/>
+        </w:rPr>
+        <w:t xml:space="preserve"> female = {</w:t>
+      </w:r>
+    </w:p>
+    <w:p>
+      <w:pPr>
+        <w:spacing w:after="0" w:line="240" w:lineRule="auto"/>
+        <w:rPr>
+          <w:rFonts w:ascii="Consolas" w:eastAsia="Times New Roman" w:hAnsi="Consolas" w:cs="Consolas"/>
+          <w:color w:val="333333"/>
+          <w:sz w:val="20"/>
+          <w:szCs w:val="20"/>
+          <w:shd w:val="clear" w:color="auto" w:fill="F5F5F5"/>
+        </w:rPr>
+      </w:pPr>
+      <w:r>
+        <w:rPr>
+          <w:rFonts w:ascii="Consolas" w:eastAsia="Times New Roman" w:hAnsi="Consolas" w:cs="Consolas"/>
+          <w:color w:val="333333"/>
+          <w:sz w:val="20"/>
+          <w:szCs w:val="20"/>
+          <w:shd w:val="clear" w:color="auto" w:fill="F5F5F5"/>
+        </w:rPr>
+        <w:t xml:space="preserve">        name: </w:t>
+      </w:r>
+      <w:r>
+        <w:rPr>
+          <w:rFonts w:ascii="Consolas" w:eastAsia="Times New Roman" w:hAnsi="Consolas" w:cs="Consolas"/>
+          <w:color w:val="0000FF"/>
+          <w:sz w:val="20"/>
+          <w:szCs w:val="20"/>
+          <w:shd w:val="clear" w:color="auto" w:fill="F5F5F5"/>
+        </w:rPr>
+        <w:t>'Turanga Leela'</w:t>
+      </w:r>
+      <w:r>
+        <w:rPr>
+          <w:rFonts w:ascii="Consolas" w:eastAsia="Times New Roman" w:hAnsi="Consolas" w:cs="Consolas"/>
+          <w:color w:val="333333"/>
+          <w:sz w:val="20"/>
+          <w:szCs w:val="20"/>
+          <w:shd w:val="clear" w:color="auto" w:fill="F5F5F5"/>
+        </w:rPr>
+        <w:t>,</w:t>
+      </w:r>
+    </w:p>
+    <w:p>
+      <w:pPr>
+        <w:spacing w:after="0" w:line="240" w:lineRule="auto"/>
+        <w:rPr>
+          <w:rFonts w:ascii="Consolas" w:eastAsia="Times New Roman" w:hAnsi="Consolas" w:cs="Consolas"/>
+          <w:color w:val="333333"/>
+          <w:sz w:val="20"/>
+          <w:szCs w:val="20"/>
+          <w:shd w:val="clear" w:color="auto" w:fill="F5F5F5"/>
+        </w:rPr>
+      </w:pPr>
+      <w:r>
+        <w:rPr>
+          <w:rFonts w:ascii="Consolas" w:eastAsia="Times New Roman" w:hAnsi="Consolas" w:cs="Consolas"/>
+          <w:color w:val="333333"/>
+          <w:sz w:val="20"/>
+          <w:szCs w:val="20"/>
+          <w:shd w:val="clear" w:color="auto" w:fill="F5F5F5"/>
+        </w:rPr>
+        <w:t xml:space="preserve">        sex: </w:t>
+      </w:r>
+      <w:r>
+        <w:rPr>
+          <w:rFonts w:ascii="Consolas" w:eastAsia="Times New Roman" w:hAnsi="Consolas" w:cs="Consolas"/>
+          <w:color w:val="0000FF"/>
+          <w:sz w:val="20"/>
+          <w:szCs w:val="20"/>
+          <w:shd w:val="clear" w:color="auto" w:fill="F5F5F5"/>
+        </w:rPr>
+        <w:t>'f'</w:t>
+      </w:r>
+      <w:r>
+        <w:rPr>
+          <w:rFonts w:ascii="Consolas" w:eastAsia="Times New Roman" w:hAnsi="Consolas" w:cs="Consolas"/>
+          <w:color w:val="333333"/>
+          <w:sz w:val="20"/>
+          <w:szCs w:val="20"/>
+          <w:shd w:val="clear" w:color="auto" w:fill="F5F5F5"/>
+        </w:rPr>
+        <w:t>,</w:t>
+      </w:r>
+    </w:p>
+    <w:p>
+      <w:pPr>
+        <w:spacing w:after="0" w:line="240" w:lineRule="auto"/>
+        <w:rPr>
+          <w:rFonts w:ascii="Consolas" w:eastAsia="Times New Roman" w:hAnsi="Consolas" w:cs="Consolas"/>
+          <w:color w:val="333333"/>
+          <w:sz w:val="20"/>
+          <w:szCs w:val="20"/>
+          <w:shd w:val="clear" w:color="auto" w:fill="F5F5F5"/>
+        </w:rPr>
+      </w:pPr>
+      <w:r>
+        <w:rPr>
+          <w:rFonts w:ascii="Consolas" w:eastAsia="Times New Roman" w:hAnsi="Consolas" w:cs="Consolas"/>
+          <w:color w:val="333333"/>
+          <w:sz w:val="20"/>
+          <w:szCs w:val="20"/>
+          <w:shd w:val="clear" w:color="auto" w:fill="F5F5F5"/>
+        </w:rPr>
+        <w:t xml:space="preserve">        rating: 4,</w:t>
+      </w:r>
+    </w:p>
+    <w:p>
+      <w:pPr>
+        <w:spacing w:after="0" w:line="240" w:lineRule="auto"/>
+        <w:rPr>
+          <w:rFonts w:ascii="Consolas" w:eastAsia="Times New Roman" w:hAnsi="Consolas" w:cs="Consolas"/>
+          <w:color w:val="333333"/>
+          <w:sz w:val="20"/>
+          <w:szCs w:val="20"/>
+          <w:shd w:val="clear" w:color="auto" w:fill="F5F5F5"/>
+        </w:rPr>
+      </w:pPr>
+      <w:r>
+        <w:rPr>
+          <w:rFonts w:ascii="Consolas" w:eastAsia="Times New Roman" w:hAnsi="Consolas" w:cs="Consolas"/>
+          <w:color w:val="333333"/>
+          <w:sz w:val="20"/>
+          <w:szCs w:val="20"/>
+          <w:shd w:val="clear" w:color="auto" w:fill="F5F5F5"/>
+        </w:rPr>
+        <w:t xml:space="preserve">        photo: </w:t>
+      </w:r>
+      <w:r>
+        <w:rPr>
+          <w:rFonts w:ascii="Consolas" w:eastAsia="Times New Roman" w:hAnsi="Consolas" w:cs="Consolas"/>
+          <w:color w:val="0000FF"/>
+          <w:sz w:val="20"/>
+          <w:szCs w:val="20"/>
+          <w:shd w:val="clear" w:color="auto" w:fill="F5F5F5"/>
+        </w:rPr>
+        <w:t>'images/leela.jpg'</w:t>
+      </w:r>
+    </w:p>
+    <w:p>
+      <w:pPr>
+        <w:spacing w:after="0" w:line="240" w:lineRule="auto"/>
+        <w:rPr>
+          <w:rFonts w:ascii="Consolas" w:eastAsia="Times New Roman" w:hAnsi="Consolas" w:cs="Consolas"/>
+          <w:color w:val="333333"/>
+          <w:sz w:val="20"/>
+          <w:szCs w:val="20"/>
+          <w:shd w:val="clear" w:color="auto" w:fill="F5F5F5"/>
+        </w:rPr>
+      </w:pPr>
+      <w:r>
+        <w:rPr>
+          <w:rFonts w:ascii="Consolas" w:eastAsia="Times New Roman" w:hAnsi="Consolas" w:cs="Consolas"/>
+          <w:color w:val="333333"/>
+          <w:sz w:val="20"/>
+          <w:szCs w:val="20"/>
+          <w:shd w:val="clear" w:color="auto" w:fill="F5F5F5"/>
+        </w:rPr>
+        <w:t xml:space="preserve">    };</w:t>
+      </w:r>
+    </w:p>
+    <w:p>
+      <w:pPr>
+        <w:spacing w:after="0" w:line="240" w:lineRule="auto"/>
+        <w:rPr>
+          <w:rFonts w:ascii="Consolas" w:eastAsia="Times New Roman" w:hAnsi="Consolas" w:cs="Consolas"/>
+          <w:color w:val="333333"/>
+          <w:sz w:val="20"/>
+          <w:szCs w:val="20"/>
+          <w:shd w:val="clear" w:color="auto" w:fill="F5F5F5"/>
+        </w:rPr>
+      </w:pPr>
+      <w:r>
+        <w:rPr>
+          <w:rFonts w:ascii="Consolas" w:eastAsia="Times New Roman" w:hAnsi="Consolas" w:cs="Consolas"/>
+          <w:color w:val="333333"/>
+          <w:sz w:val="20"/>
+          <w:szCs w:val="20"/>
+          <w:shd w:val="clear" w:color="auto" w:fill="F5F5F5"/>
+        </w:rPr>
+        <w:t xml:space="preserve">    </w:t>
+      </w:r>
+      <w:r>
+        <w:rPr>
+          <w:rFonts w:ascii="Consolas" w:eastAsia="Times New Roman" w:hAnsi="Consolas" w:cs="Consolas"/>
+          <w:b/>
+          <w:bCs/>
+          <w:color w:val="7F0055"/>
+          <w:sz w:val="20"/>
+          <w:szCs w:val="20"/>
+          <w:shd w:val="clear" w:color="auto" w:fill="F5F5F5"/>
+        </w:rPr>
+        <w:t>private</w:t>
+      </w:r>
+      <w:r>
+        <w:rPr>
+          <w:rFonts w:ascii="Consolas" w:eastAsia="Times New Roman" w:hAnsi="Consolas" w:cs="Consolas"/>
+          <w:color w:val="333333"/>
+          <w:sz w:val="20"/>
+          <w:szCs w:val="20"/>
+          <w:shd w:val="clear" w:color="auto" w:fill="F5F5F5"/>
+        </w:rPr>
+        <w:t xml:space="preserve"> male = {</w:t>
+      </w:r>
+    </w:p>
+    <w:p>
+      <w:pPr>
+        <w:spacing w:after="0" w:line="240" w:lineRule="auto"/>
+        <w:rPr>
+          <w:rFonts w:ascii="Consolas" w:eastAsia="Times New Roman" w:hAnsi="Consolas" w:cs="Consolas"/>
+          <w:color w:val="333333"/>
+          <w:sz w:val="20"/>
+          <w:szCs w:val="20"/>
+          <w:shd w:val="clear" w:color="auto" w:fill="F5F5F5"/>
+        </w:rPr>
+      </w:pPr>
+      <w:r>
+        <w:rPr>
+          <w:rFonts w:ascii="Consolas" w:eastAsia="Times New Roman" w:hAnsi="Consolas" w:cs="Consolas"/>
+          <w:color w:val="333333"/>
+          <w:sz w:val="20"/>
+          <w:szCs w:val="20"/>
+          <w:shd w:val="clear" w:color="auto" w:fill="F5F5F5"/>
+        </w:rPr>
+        <w:t xml:space="preserve">        name: </w:t>
+      </w:r>
+      <w:r>
+        <w:rPr>
+          <w:rFonts w:ascii="Consolas" w:eastAsia="Times New Roman" w:hAnsi="Consolas" w:cs="Consolas"/>
+          <w:color w:val="0000FF"/>
+          <w:sz w:val="20"/>
+          <w:szCs w:val="20"/>
+          <w:shd w:val="clear" w:color="auto" w:fill="F5F5F5"/>
+        </w:rPr>
+        <w:t>'Philip J. Fry'</w:t>
+      </w:r>
+      <w:r>
+        <w:rPr>
+          <w:rFonts w:ascii="Consolas" w:eastAsia="Times New Roman" w:hAnsi="Consolas" w:cs="Consolas"/>
+          <w:color w:val="333333"/>
+          <w:sz w:val="20"/>
+          <w:szCs w:val="20"/>
+          <w:shd w:val="clear" w:color="auto" w:fill="F5F5F5"/>
+        </w:rPr>
+        <w:t>,</w:t>
+      </w:r>
+    </w:p>
+    <w:p>
+      <w:pPr>
+        <w:spacing w:after="0" w:line="240" w:lineRule="auto"/>
+        <w:rPr>
+          <w:rFonts w:ascii="Consolas" w:eastAsia="Times New Roman" w:hAnsi="Consolas" w:cs="Consolas"/>
+          <w:color w:val="333333"/>
+          <w:sz w:val="20"/>
+          <w:szCs w:val="20"/>
+          <w:shd w:val="clear" w:color="auto" w:fill="F5F5F5"/>
+        </w:rPr>
+      </w:pPr>
+      <w:r>
+        <w:rPr>
+          <w:rFonts w:ascii="Consolas" w:eastAsia="Times New Roman" w:hAnsi="Consolas" w:cs="Consolas"/>
+          <w:color w:val="333333"/>
+          <w:sz w:val="20"/>
+          <w:szCs w:val="20"/>
+          <w:shd w:val="clear" w:color="auto" w:fill="F5F5F5"/>
+        </w:rPr>
+        <w:t xml:space="preserve">        sex: </w:t>
+      </w:r>
+      <w:r>
+        <w:rPr>
+          <w:rFonts w:ascii="Consolas" w:eastAsia="Times New Roman" w:hAnsi="Consolas" w:cs="Consolas"/>
+          <w:color w:val="0000FF"/>
+          <w:sz w:val="20"/>
+          <w:szCs w:val="20"/>
+          <w:shd w:val="clear" w:color="auto" w:fill="F5F5F5"/>
+        </w:rPr>
+        <w:t>'m'</w:t>
+      </w:r>
+      <w:r>
+        <w:rPr>
+          <w:rFonts w:ascii="Consolas" w:eastAsia="Times New Roman" w:hAnsi="Consolas" w:cs="Consolas"/>
+          <w:color w:val="333333"/>
+          <w:sz w:val="20"/>
+          <w:szCs w:val="20"/>
+          <w:shd w:val="clear" w:color="auto" w:fill="F5F5F5"/>
+        </w:rPr>
+        <w:t>,</w:t>
+      </w:r>
+    </w:p>
+    <w:p>
+      <w:pPr>
+        <w:spacing w:after="0" w:line="240" w:lineRule="auto"/>
+        <w:rPr>
+          <w:rFonts w:ascii="Consolas" w:eastAsia="Times New Roman" w:hAnsi="Consolas" w:cs="Consolas"/>
+          <w:color w:val="333333"/>
+          <w:sz w:val="20"/>
+          <w:szCs w:val="20"/>
+          <w:shd w:val="clear" w:color="auto" w:fill="F5F5F5"/>
+        </w:rPr>
+      </w:pPr>
+      <w:r>
+        <w:rPr>
+          <w:rFonts w:ascii="Consolas" w:eastAsia="Times New Roman" w:hAnsi="Consolas" w:cs="Consolas"/>
+          <w:color w:val="333333"/>
+          <w:sz w:val="20"/>
+          <w:szCs w:val="20"/>
+          <w:shd w:val="clear" w:color="auto" w:fill="F5F5F5"/>
+        </w:rPr>
+        <w:t xml:space="preserve">        photo: </w:t>
+      </w:r>
+      <w:r>
+        <w:rPr>
+          <w:rFonts w:ascii="Consolas" w:eastAsia="Times New Roman" w:hAnsi="Consolas" w:cs="Consolas"/>
+          <w:color w:val="0000FF"/>
+          <w:sz w:val="20"/>
+          <w:szCs w:val="20"/>
+          <w:shd w:val="clear" w:color="auto" w:fill="F5F5F5"/>
+        </w:rPr>
+        <w:t>'images/fry.jpg'</w:t>
+      </w:r>
+    </w:p>
+    <w:p>
+      <w:pPr>
+        <w:spacing w:after="0" w:line="240" w:lineRule="auto"/>
+        <w:rPr>
+          <w:rFonts w:ascii="Consolas" w:eastAsia="Times New Roman" w:hAnsi="Consolas" w:cs="Consolas"/>
+          <w:color w:val="333333"/>
+          <w:sz w:val="20"/>
+          <w:szCs w:val="20"/>
+          <w:shd w:val="clear" w:color="auto" w:fill="F5F5F5"/>
+        </w:rPr>
+      </w:pPr>
+      <w:r>
+        <w:rPr>
+          <w:rFonts w:ascii="Consolas" w:eastAsia="Times New Roman" w:hAnsi="Consolas" w:cs="Consolas"/>
+          <w:color w:val="333333"/>
+          <w:sz w:val="20"/>
+          <w:szCs w:val="20"/>
+          <w:shd w:val="clear" w:color="auto" w:fill="F5F5F5"/>
+        </w:rPr>
+        <w:t xml:space="preserve">    };</w:t>
+      </w:r>
+    </w:p>
+    <w:p>
+      <w:pPr>
+        <w:spacing w:after="0" w:line="240" w:lineRule="auto"/>
+        <w:rPr>
+          <w:rFonts w:ascii="Consolas" w:eastAsia="Times New Roman" w:hAnsi="Consolas" w:cs="Consolas"/>
+          <w:color w:val="333333"/>
+          <w:sz w:val="20"/>
+          <w:szCs w:val="20"/>
+          <w:shd w:val="clear" w:color="auto" w:fill="F5F5F5"/>
+        </w:rPr>
+      </w:pPr>
+      <w:r>
+        <w:rPr>
+          <w:rFonts w:ascii="Consolas" w:eastAsia="Times New Roman" w:hAnsi="Consolas" w:cs="Consolas"/>
+          <w:color w:val="333333"/>
+          <w:sz w:val="20"/>
+          <w:szCs w:val="20"/>
+          <w:shd w:val="clear" w:color="auto" w:fill="F5F5F5"/>
+        </w:rPr>
+        <w:t xml:space="preserve">    </w:t>
+      </w:r>
+      <w:r>
+        <w:rPr>
+          <w:rFonts w:ascii="Consolas" w:eastAsia="Times New Roman" w:hAnsi="Consolas" w:cs="Consolas"/>
+          <w:b/>
+          <w:bCs/>
+          <w:color w:val="7F0055"/>
+          <w:sz w:val="20"/>
+          <w:szCs w:val="20"/>
+          <w:shd w:val="clear" w:color="auto" w:fill="F5F5F5"/>
+        </w:rPr>
+        <w:t>private</w:t>
+      </w:r>
+      <w:r>
+        <w:rPr>
+          <w:rFonts w:ascii="Consolas" w:eastAsia="Times New Roman" w:hAnsi="Consolas" w:cs="Consolas"/>
+          <w:color w:val="333333"/>
+          <w:sz w:val="20"/>
+          <w:szCs w:val="20"/>
+          <w:shd w:val="clear" w:color="auto" w:fill="F5F5F5"/>
+        </w:rPr>
+        <w:t xml:space="preserve"> person = </w:t>
+      </w:r>
+      <w:r>
+        <w:rPr>
+          <w:rFonts w:ascii="Consolas" w:eastAsia="Times New Roman" w:hAnsi="Consolas" w:cs="Consolas"/>
+          <w:b/>
+          <w:bCs/>
+          <w:color w:val="7F0055"/>
+          <w:sz w:val="20"/>
+          <w:szCs w:val="20"/>
+          <w:shd w:val="clear" w:color="auto" w:fill="F5F5F5"/>
+        </w:rPr>
+        <w:t>this</w:t>
+      </w:r>
+      <w:r>
+        <w:rPr>
+          <w:rFonts w:ascii="Consolas" w:eastAsia="Times New Roman" w:hAnsi="Consolas" w:cs="Consolas"/>
+          <w:color w:val="333333"/>
+          <w:sz w:val="20"/>
+          <w:szCs w:val="20"/>
+          <w:shd w:val="clear" w:color="auto" w:fill="F5F5F5"/>
+        </w:rPr>
+        <w:t>.female;</w:t>
+      </w:r>
+    </w:p>
+    <w:p>
+      <w:pPr>
+        <w:rPr>
+          <w:rFonts w:ascii="Consolas" w:eastAsia="Times New Roman" w:hAnsi="Consolas" w:cs="Consolas"/>
+          <w:color w:val="333333"/>
+          <w:sz w:val="20"/>
+          <w:szCs w:val="20"/>
+          <w:shd w:val="clear" w:color="auto" w:fill="F5F5F5"/>
+        </w:rPr>
+      </w:pPr>
+      <w:r>
+        <w:rPr>
+          <w:rFonts w:ascii="Consolas" w:eastAsia="Times New Roman" w:hAnsi="Consolas" w:cs="Consolas"/>
+          <w:color w:val="333333"/>
+          <w:sz w:val="20"/>
+          <w:szCs w:val="20"/>
+          <w:shd w:val="clear" w:color="auto" w:fill="F5F5F5"/>
+        </w:rPr>
+        <w:t>}</w:t>
+      </w:r>
+    </w:p>
+    <w:p>
+      <w:pPr>
+        <w:rPr>
+          <w:rFonts w:ascii="Times New Roman" w:hAnsi="Times New Roman" w:cs="Times New Roman"/>
+          <w:sz w:val="28"/>
+          <w:szCs w:val="28"/>
+        </w:rPr>
+      </w:pPr>
+    </w:p>
+    <w:p>
+      <w:pPr>
+        <w:rPr>
+          <w:rFonts w:ascii="Times New Roman" w:hAnsi="Times New Roman" w:cs="Times New Roman"/>
+          <w:sz w:val="28"/>
+          <w:szCs w:val="28"/>
+        </w:rPr>
+      </w:pPr>
+      <w:r>
+        <w:rPr>
+          <w:rFonts w:ascii="Times New Roman" w:hAnsi="Times New Roman" w:cs="Times New Roman"/>
+          <w:sz w:val="28"/>
+          <w:szCs w:val="28"/>
+        </w:rPr>
         <w:t>Q1)Create a component append click event to the button</w:t>
       </w:r>
     </w:p>
@@ -5598,6 +6707,23 @@
           <w:rFonts w:ascii="Times New Roman" w:hAnsi="Times New Roman" w:cs="Times New Roman"/>
           <w:sz w:val="28"/>
           <w:szCs w:val="28"/>
+        </w:rPr>
+        <w:t>---------------------------------</w:t>
+      </w:r>
+    </w:p>
+    <w:p>
+      <w:pPr>
+        <w:rPr>
+          <w:rFonts w:ascii="Times New Roman" w:hAnsi="Times New Roman" w:cs="Times New Roman"/>
+          <w:sz w:val="28"/>
+          <w:szCs w:val="28"/>
+        </w:rPr>
+      </w:pPr>
+      <w:r>
+        <w:rPr>
+          <w:rFonts w:ascii="Times New Roman" w:hAnsi="Times New Roman" w:cs="Times New Roman"/>
+          <w:sz w:val="28"/>
+          <w:szCs w:val="28"/>
           <w:highlight w:val="yellow"/>
         </w:rPr>
         <w:t>Directive Property</w:t>
@@ -5633,7 +6759,59 @@
           <w:sz w:val="28"/>
           <w:szCs w:val="28"/>
         </w:rPr>
-        <w:t>&lt;div [ngClass]=””&gt;</w:t>
+        <w:lastRenderedPageBreak/>
+        <w:t>http://www.concretepage.com/angular-2/angular-2-ngclass-example</w:t>
+      </w:r>
+    </w:p>
+    <w:p>
+      <w:pPr>
+        <w:rPr>
+          <w:rFonts w:ascii="Times New Roman" w:hAnsi="Times New Roman" w:cs="Times New Roman"/>
+          <w:sz w:val="28"/>
+          <w:szCs w:val="28"/>
+        </w:rPr>
+      </w:pPr>
+      <w:r>
+        <w:rPr>
+          <w:rFonts w:ascii="Times New Roman" w:hAnsi="Times New Roman" w:cs="Times New Roman"/>
+          <w:sz w:val="28"/>
+          <w:szCs w:val="28"/>
+        </w:rPr>
+        <w:t>&lt;span  [ngClass]="['my','myTwo']" &gt;Go byee go&lt;/span&gt;&lt;br&gt;</w:t>
+      </w:r>
+    </w:p>
+    <w:p>
+      <w:pPr>
+        <w:rPr>
+          <w:rFonts w:ascii="Times New Roman" w:hAnsi="Times New Roman" w:cs="Times New Roman"/>
+          <w:sz w:val="28"/>
+          <w:szCs w:val="28"/>
+        </w:rPr>
+      </w:pPr>
+      <w:r>
+        <w:rPr>
+          <w:rFonts w:ascii="Times New Roman" w:hAnsi="Times New Roman" w:cs="Times New Roman"/>
+          <w:sz w:val="28"/>
+          <w:szCs w:val="28"/>
+        </w:rPr>
+        <w:t>&lt;span  [ngClass]="{'my':true, 'myTwo':true}" &gt;Go byee Three&lt;/span&gt;&lt;br&gt;</w:t>
+      </w:r>
+    </w:p>
+    <w:p>
+      <w:pPr>
+        <w:rPr>
+          <w:rFonts w:ascii="Times New Roman" w:hAnsi="Times New Roman" w:cs="Times New Roman"/>
+          <w:sz w:val="28"/>
+          <w:szCs w:val="28"/>
+        </w:rPr>
+      </w:pPr>
+      <w:r>
+        <w:rPr>
+          <w:rFonts w:ascii="Times New Roman" w:hAnsi="Times New Roman" w:cs="Times New Roman"/>
+          <w:sz w:val="28"/>
+          <w:szCs w:val="28"/>
+        </w:rPr>
+        <w:t>&lt;span [ngClass]="getClass()"&gt;Go byee four&lt;/span&gt;</w:t>
       </w:r>
       <w:r>
         <w:rPr>
@@ -5666,6 +6844,273 @@
           <w:sz w:val="28"/>
           <w:szCs w:val="28"/>
         </w:rPr>
+        <w:t>.myRed {</w:t>
+      </w:r>
+    </w:p>
+    <w:p>
+      <w:pPr>
+        <w:rPr>
+          <w:rFonts w:ascii="Times New Roman" w:hAnsi="Times New Roman" w:cs="Times New Roman"/>
+          <w:sz w:val="28"/>
+          <w:szCs w:val="28"/>
+        </w:rPr>
+      </w:pPr>
+      <w:r>
+        <w:rPr>
+          <w:rFonts w:ascii="Times New Roman" w:hAnsi="Times New Roman" w:cs="Times New Roman"/>
+          <w:sz w:val="28"/>
+          <w:szCs w:val="28"/>
+        </w:rPr>
+        <w:t>c</w:t>
+      </w:r>
+      <w:r>
+        <w:rPr>
+          <w:rFonts w:ascii="Times New Roman" w:hAnsi="Times New Roman" w:cs="Times New Roman"/>
+          <w:sz w:val="28"/>
+          <w:szCs w:val="28"/>
+        </w:rPr>
+        <w:t>olor : red;</w:t>
+      </w:r>
+    </w:p>
+    <w:p>
+      <w:pPr>
+        <w:rPr>
+          <w:rFonts w:ascii="Times New Roman" w:hAnsi="Times New Roman" w:cs="Times New Roman"/>
+          <w:sz w:val="28"/>
+          <w:szCs w:val="28"/>
+        </w:rPr>
+      </w:pPr>
+      <w:r>
+        <w:rPr>
+          <w:rFonts w:ascii="Times New Roman" w:hAnsi="Times New Roman" w:cs="Times New Roman"/>
+          <w:sz w:val="28"/>
+          <w:szCs w:val="28"/>
+        </w:rPr>
+        <w:t>}</w:t>
+      </w:r>
+    </w:p>
+    <w:p>
+      <w:pPr>
+        <w:rPr>
+          <w:rFonts w:ascii="Times New Roman" w:hAnsi="Times New Roman" w:cs="Times New Roman"/>
+          <w:sz w:val="28"/>
+          <w:szCs w:val="28"/>
+        </w:rPr>
+      </w:pPr>
+      <w:r>
+        <w:rPr>
+          <w:rFonts w:ascii="Times New Roman" w:hAnsi="Times New Roman" w:cs="Times New Roman"/>
+          <w:sz w:val="28"/>
+          <w:szCs w:val="28"/>
+        </w:rPr>
+        <w:t>.myTwo{</w:t>
+      </w:r>
+    </w:p>
+    <w:p>
+      <w:pPr>
+        <w:rPr>
+          <w:rFonts w:ascii="Times New Roman" w:hAnsi="Times New Roman" w:cs="Times New Roman"/>
+          <w:sz w:val="28"/>
+          <w:szCs w:val="28"/>
+        </w:rPr>
+      </w:pPr>
+      <w:r>
+        <w:rPr>
+          <w:rFonts w:ascii="Times New Roman" w:hAnsi="Times New Roman" w:cs="Times New Roman"/>
+          <w:sz w:val="28"/>
+          <w:szCs w:val="28"/>
+        </w:rPr>
+        <w:tab/>
+        <w:t>font-size : 20px;</w:t>
+      </w:r>
+    </w:p>
+    <w:p>
+      <w:pPr>
+        <w:rPr>
+          <w:rFonts w:ascii="Times New Roman" w:hAnsi="Times New Roman" w:cs="Times New Roman"/>
+          <w:sz w:val="28"/>
+          <w:szCs w:val="28"/>
+        </w:rPr>
+      </w:pPr>
+      <w:r>
+        <w:rPr>
+          <w:rFonts w:ascii="Times New Roman" w:hAnsi="Times New Roman" w:cs="Times New Roman"/>
+          <w:sz w:val="28"/>
+          <w:szCs w:val="28"/>
+        </w:rPr>
+        <w:t>}</w:t>
+      </w:r>
+    </w:p>
+    <w:p>
+      <w:pPr>
+        <w:rPr>
+          <w:rFonts w:ascii="Times New Roman" w:hAnsi="Times New Roman" w:cs="Times New Roman"/>
+          <w:sz w:val="28"/>
+          <w:szCs w:val="28"/>
+        </w:rPr>
+      </w:pPr>
+      <w:r>
+        <w:rPr>
+          <w:rFonts w:ascii="Times New Roman" w:hAnsi="Times New Roman" w:cs="Times New Roman"/>
+          <w:sz w:val="28"/>
+          <w:szCs w:val="28"/>
+        </w:rPr>
+        <w:t>One met</w:t>
+      </w:r>
+      <w:r>
+        <w:rPr>
+          <w:rFonts w:ascii="Times New Roman" w:hAnsi="Times New Roman" w:cs="Times New Roman"/>
+          <w:sz w:val="28"/>
+          <w:szCs w:val="28"/>
+        </w:rPr>
+        <w:t>h</w:t>
+      </w:r>
+      <w:r>
+        <w:rPr>
+          <w:rFonts w:ascii="Times New Roman" w:hAnsi="Times New Roman" w:cs="Times New Roman"/>
+          <w:sz w:val="28"/>
+          <w:szCs w:val="28"/>
+        </w:rPr>
+        <w:t>od also :</w:t>
+      </w:r>
+    </w:p>
+    <w:p>
+      <w:pPr>
+        <w:rPr>
+          <w:rFonts w:ascii="Times New Roman" w:hAnsi="Times New Roman" w:cs="Times New Roman"/>
+          <w:sz w:val="28"/>
+          <w:szCs w:val="28"/>
+        </w:rPr>
+      </w:pPr>
+      <w:r>
+        <w:rPr>
+          <w:rFonts w:ascii="Times New Roman" w:hAnsi="Times New Roman" w:cs="Times New Roman"/>
+          <w:sz w:val="28"/>
+          <w:szCs w:val="28"/>
+        </w:rPr>
+        <w:t>getClass(){</w:t>
+      </w:r>
+    </w:p>
+    <w:p>
+      <w:pPr>
+        <w:rPr>
+          <w:rFonts w:ascii="Times New Roman" w:hAnsi="Times New Roman" w:cs="Times New Roman"/>
+          <w:sz w:val="28"/>
+          <w:szCs w:val="28"/>
+        </w:rPr>
+      </w:pPr>
+      <w:r>
+        <w:rPr>
+          <w:rFonts w:ascii="Times New Roman" w:hAnsi="Times New Roman" w:cs="Times New Roman"/>
+          <w:sz w:val="28"/>
+          <w:szCs w:val="28"/>
+        </w:rPr>
+        <w:tab/>
+        <w:t xml:space="preserve">  return {'my':true,'myTwo':true};</w:t>
+      </w:r>
+    </w:p>
+    <w:p>
+      <w:pPr>
+        <w:pBdr>
+          <w:bottom w:val="single" w:sz="6" w:space="1" w:color="auto"/>
+        </w:pBdr>
+        <w:rPr>
+          <w:rFonts w:ascii="Times New Roman" w:hAnsi="Times New Roman" w:cs="Times New Roman"/>
+          <w:sz w:val="28"/>
+          <w:szCs w:val="28"/>
+        </w:rPr>
+      </w:pPr>
+      <w:r>
+        <w:rPr>
+          <w:rFonts w:ascii="Times New Roman" w:hAnsi="Times New Roman" w:cs="Times New Roman"/>
+          <w:sz w:val="28"/>
+          <w:szCs w:val="28"/>
+        </w:rPr>
+        <w:t xml:space="preserve">  }</w:t>
+      </w:r>
+    </w:p>
+    <w:p>
+      <w:pPr>
+        <w:rPr>
+          <w:rFonts w:ascii="Times New Roman" w:hAnsi="Times New Roman" w:cs="Times New Roman"/>
+          <w:sz w:val="28"/>
+          <w:szCs w:val="28"/>
+        </w:rPr>
+      </w:pPr>
+      <w:r>
+        <w:rPr>
+          <w:rFonts w:ascii="Times New Roman" w:hAnsi="Times New Roman" w:cs="Times New Roman"/>
+          <w:sz w:val="28"/>
+          <w:szCs w:val="28"/>
+        </w:rPr>
+        <w:t>ngStyle example :</w:t>
+      </w:r>
+    </w:p>
+    <w:p>
+      <w:pPr>
+        <w:rPr>
+          <w:rFonts w:ascii="Times New Roman" w:hAnsi="Times New Roman" w:cs="Times New Roman"/>
+          <w:sz w:val="28"/>
+          <w:szCs w:val="28"/>
+        </w:rPr>
+      </w:pPr>
+      <w:r>
+        <w:rPr>
+          <w:rFonts w:ascii="Times New Roman" w:hAnsi="Times New Roman" w:cs="Times New Roman"/>
+          <w:sz w:val="28"/>
+          <w:szCs w:val="28"/>
+        </w:rPr>
+        <w:t>&lt;span [ngStyle]="{'color': 'blue', 'font-size': '24px', 'font-weight': 'bold'}"&gt;</w:t>
+      </w:r>
+    </w:p>
+    <w:p>
+      <w:pPr>
+        <w:rPr>
+          <w:rFonts w:ascii="Times New Roman" w:hAnsi="Times New Roman" w:cs="Times New Roman"/>
+          <w:sz w:val="28"/>
+          <w:szCs w:val="28"/>
+        </w:rPr>
+      </w:pPr>
+      <w:r>
+        <w:rPr>
+          <w:rFonts w:ascii="Times New Roman" w:hAnsi="Times New Roman" w:cs="Times New Roman"/>
+          <w:sz w:val="28"/>
+          <w:szCs w:val="28"/>
+        </w:rPr>
+        <w:t xml:space="preserve">  style using ngStyle</w:t>
+      </w:r>
+    </w:p>
+    <w:p>
+      <w:pPr>
+        <w:rPr>
+          <w:rFonts w:ascii="Times New Roman" w:hAnsi="Times New Roman" w:cs="Times New Roman"/>
+          <w:sz w:val="28"/>
+          <w:szCs w:val="28"/>
+        </w:rPr>
+      </w:pPr>
+      <w:r>
+        <w:rPr>
+          <w:rFonts w:ascii="Times New Roman" w:hAnsi="Times New Roman" w:cs="Times New Roman"/>
+          <w:sz w:val="28"/>
+          <w:szCs w:val="28"/>
+        </w:rPr>
+        <w:t>&lt;/span&gt;</w:t>
+      </w:r>
+    </w:p>
+    <w:p>
+      <w:pPr>
+        <w:rPr>
+          <w:rFonts w:ascii="Times New Roman" w:hAnsi="Times New Roman" w:cs="Times New Roman"/>
+          <w:sz w:val="28"/>
+          <w:szCs w:val="28"/>
+        </w:rPr>
+      </w:pPr>
+      <w:r>
+        <w:rPr>
+          <w:rFonts w:ascii="Times New Roman" w:hAnsi="Times New Roman" w:cs="Times New Roman"/>
+          <w:sz w:val="28"/>
+          <w:szCs w:val="28"/>
+        </w:rPr>
         <w:t>&lt;button</w:t>
       </w:r>
       <w:r>
@@ -5860,6 +7305,7 @@
           <w:sz w:val="28"/>
           <w:szCs w:val="28"/>
         </w:rPr>
+        <w:lastRenderedPageBreak/>
         <w:t>&lt;cmp</w:t>
       </w:r>
       <w:r>
@@ -6150,7 +7596,6 @@
           <w:sz w:val="28"/>
           <w:szCs w:val="28"/>
         </w:rPr>
-        <w:lastRenderedPageBreak/>
         <w:t>@Output(</w:t>
       </w:r>
       <w:r>
@@ -6216,6 +7661,84 @@
     </w:p>
     <w:p>
       <w:pPr>
+        <w:tabs>
+          <w:tab w:val="left" w:pos="7080"/>
+        </w:tabs>
+        <w:rPr>
+          <w:rFonts w:ascii="Times New Roman" w:hAnsi="Times New Roman" w:cs="Times New Roman"/>
+          <w:sz w:val="28"/>
+          <w:szCs w:val="28"/>
+        </w:rPr>
+      </w:pPr>
+      <w:r>
+        <w:rPr>
+          <w:rFonts w:ascii="Times New Roman" w:hAnsi="Times New Roman" w:cs="Times New Roman"/>
+          <w:sz w:val="28"/>
+          <w:szCs w:val="28"/>
+        </w:rPr>
+        <w:t>&lt;component-name</w:t>
+      </w:r>
+      <w:r>
+        <w:rPr>
+          <w:rFonts w:ascii="Times New Roman" w:hAnsi="Times New Roman" w:cs="Times New Roman"/>
+          <w:sz w:val="28"/>
+          <w:szCs w:val="28"/>
+        </w:rPr>
+        <w:t xml:space="preserve"> (clicked)=”</w:t>
+      </w:r>
+      <w:r>
+        <w:rPr>
+          <w:rFonts w:ascii="Times New Roman" w:hAnsi="Times New Roman" w:cs="Times New Roman"/>
+          <w:sz w:val="28"/>
+          <w:szCs w:val="28"/>
+        </w:rPr>
+        <w:t>show(</w:t>
+      </w:r>
+      <w:r>
+        <w:rPr>
+          <w:rFonts w:ascii="Times New Roman" w:hAnsi="Times New Roman" w:cs="Times New Roman"/>
+          <w:sz w:val="28"/>
+          <w:szCs w:val="28"/>
+        </w:rPr>
+        <w:t>$</w:t>
+      </w:r>
+      <w:bookmarkStart w:id="0" w:name="_GoBack"/>
+      <w:bookmarkEnd w:id="0"/>
+      <w:r>
+        <w:rPr>
+          <w:rFonts w:ascii="Times New Roman" w:hAnsi="Times New Roman" w:cs="Times New Roman"/>
+          <w:sz w:val="28"/>
+          <w:szCs w:val="28"/>
+        </w:rPr>
+        <w:t>event)</w:t>
+      </w:r>
+      <w:r>
+        <w:rPr>
+          <w:rFonts w:ascii="Times New Roman" w:hAnsi="Times New Roman" w:cs="Times New Roman"/>
+          <w:sz w:val="28"/>
+          <w:szCs w:val="28"/>
+        </w:rPr>
+        <w:t>”&gt;</w:t>
+      </w:r>
+      <w:r>
+        <w:rPr>
+          <w:rFonts w:ascii="Times New Roman" w:hAnsi="Times New Roman" w:cs="Times New Roman"/>
+          <w:sz w:val="28"/>
+          <w:szCs w:val="28"/>
+        </w:rPr>
+        <w:t>&lt;/component-name</w:t>
+      </w:r>
+      <w:r>
+        <w:rPr>
+          <w:rFonts w:ascii="Times New Roman" w:hAnsi="Times New Roman" w:cs="Times New Roman"/>
+          <w:sz w:val="28"/>
+          <w:szCs w:val="28"/>
+        </w:rPr>
+        <w:t>&gt;</w:t>
+      </w:r>
+    </w:p>
+    <w:p>
+      <w:pPr>
         <w:rPr>
           <w:rFonts w:ascii="Times New Roman" w:hAnsi="Times New Roman" w:cs="Times New Roman"/>
           <w:sz w:val="28"/>
@@ -6553,6 +8076,7 @@
           <w:sz w:val="28"/>
           <w:szCs w:val="28"/>
         </w:rPr>
+        <w:lastRenderedPageBreak/>
         <w:t>template: `</w:t>
       </w:r>
     </w:p>
@@ -7324,6 +8848,21 @@
     <w:basedOn w:val="DefaultParagraphFont"/>
     <w:rsid w:val="00986495"/>
   </w:style>
+  <w:style w:type="character" w:customStyle="1" w:styleId="keyword">
+    <w:name w:val="keyword"/>
+    <w:basedOn w:val="DefaultParagraphFont"/>
+    <w:rsid w:val="004C1F5F"/>
+  </w:style>
+  <w:style w:type="character" w:customStyle="1" w:styleId="string">
+    <w:name w:val="string"/>
+    <w:basedOn w:val="DefaultParagraphFont"/>
+    <w:rsid w:val="004C1F5F"/>
+  </w:style>
+  <w:style w:type="character" w:customStyle="1" w:styleId="typescript-decorator">
+    <w:name w:val="typescript-decorator"/>
+    <w:basedOn w:val="DefaultParagraphFont"/>
+    <w:rsid w:val="004C1F5F"/>
+  </w:style>
 </w:styles>
 </file>
 
